--- a/2021/School/Linux Essentials/Linux Essentials Writeup.docx
+++ b/2021/School/Linux Essentials/Linux Essentials Writeup.docx
@@ -37,35 +37,7 @@
         <w:rPr>
           <w:szCs w:val="32"/>
         </w:rPr>
-        <w:t xml:space="preserve"> to pass my exams I </w:t>
-      </w:r>
-      <w:proofErr w:type="spellStart"/>
-      <w:r>
-        <w:rPr>
-          <w:szCs w:val="32"/>
-        </w:rPr>
-        <w:t>kinda</w:t>
-      </w:r>
-      <w:proofErr w:type="spellEnd"/>
-      <w:r>
-        <w:rPr>
-          <w:szCs w:val="32"/>
-        </w:rPr>
-        <w:t xml:space="preserve"> have to study but its just something I just don’t do.. I’m the type of person who doesn’t care about studying and just likes to do put everything into practical use and that’s what I’ll do for this </w:t>
-      </w:r>
-      <w:proofErr w:type="spellStart"/>
-      <w:r>
-        <w:rPr>
-          <w:szCs w:val="32"/>
-        </w:rPr>
-        <w:t>writup</w:t>
-      </w:r>
-      <w:proofErr w:type="spellEnd"/>
-      <w:r>
-        <w:rPr>
-          <w:szCs w:val="32"/>
-        </w:rPr>
-        <w:t xml:space="preserve"> of Linux Essentials.</w:t>
+        <w:t xml:space="preserve"> to pass my exams I kinda have to study but its just something I just don’t do.. I’m the type of person who doesn’t care about studying and just likes to do put everything into practical use and that’s what I’ll do for this writup of Linux Essentials.</w:t>
       </w:r>
     </w:p>
     <w:p>
@@ -1783,7 +1755,13 @@
         <w:t xml:space="preserve">Man &lt;Config-File&gt;: </w:t>
       </w:r>
       <w:r>
-        <w:t xml:space="preserve">Most config files have its own manual page | </w:t>
+        <w:t xml:space="preserve">Most config files have its own manual page </w:t>
+      </w:r>
+      <w:r>
+        <w:br/>
+      </w:r>
+      <w:r>
+        <w:t xml:space="preserve">| </w:t>
       </w:r>
       <w:r>
         <w:rPr>
@@ -1914,7 +1892,13 @@
         <w:t xml:space="preserve"> </w:t>
       </w:r>
       <w:r>
-        <w:t xml:space="preserve">to get the location of a Man Page | </w:t>
+        <w:t xml:space="preserve">to get the location of a Man Page </w:t>
+      </w:r>
+      <w:r>
+        <w:br/>
+      </w:r>
+      <w:r>
+        <w:t xml:space="preserve">| </w:t>
       </w:r>
       <w:r>
         <w:rPr>
@@ -1925,15 +1909,7 @@
     </w:p>
     <w:p>
       <w:r>
-        <w:t xml:space="preserve">There is also Man </w:t>
-      </w:r>
-      <w:proofErr w:type="spellStart"/>
-      <w:r>
-        <w:t>Man</w:t>
-      </w:r>
-      <w:proofErr w:type="spellEnd"/>
-      <w:r>
-        <w:t xml:space="preserve"> which will give the man page of man.</w:t>
+        <w:t>There is also Man Man which will give the man page of man.</w:t>
       </w:r>
       <w:r>
         <w:br/>
@@ -2204,10 +2180,13 @@
         <w:t xml:space="preserve">ls </w:t>
       </w:r>
       <w:r>
-        <w:t xml:space="preserve">we can see to what Directory we can quickly change to | </w:t>
+        <w:t xml:space="preserve">we can see to what Directory we can quickly change to </w:t>
       </w:r>
       <w:r>
         <w:br/>
+      </w:r>
+      <w:r>
+        <w:t xml:space="preserve">| </w:t>
       </w:r>
       <w:r>
         <w:rPr>
@@ -2248,13 +2227,10 @@
         <w:t xml:space="preserve"> </w:t>
       </w:r>
       <w:r>
-        <w:rPr>
-          <w:color w:val="002060"/>
-        </w:rPr>
-        <w:t>:</w:t>
-      </w:r>
-      <w:r>
-        <w:t xml:space="preserve"> Instantly go to the home directory | </w:t>
+        <w:t xml:space="preserve">: </w:t>
+      </w:r>
+      <w:r>
+        <w:t xml:space="preserve">Instantly go to the home directory | </w:t>
       </w:r>
       <w:r>
         <w:rPr>
@@ -2281,9 +2257,6 @@
         <w:t xml:space="preserve"> </w:t>
       </w:r>
       <w:r>
-        <w:rPr>
-          <w:color w:val="002060"/>
-        </w:rPr>
         <w:t>:</w:t>
       </w:r>
       <w:r>
@@ -2311,16 +2284,7 @@
         <w:t xml:space="preserve">. </w:t>
       </w:r>
       <w:r>
-        <w:rPr>
-          <w:color w:val="002060"/>
-        </w:rPr>
-        <w:t>:</w:t>
-      </w:r>
-      <w:r>
-        <w:rPr>
-          <w:color w:val="002060"/>
-        </w:rPr>
-        <w:t xml:space="preserve"> </w:t>
+        <w:t xml:space="preserve">: </w:t>
       </w:r>
       <w:r>
         <w:t xml:space="preserve">Stay in the current directory </w:t>
@@ -2350,13 +2314,10 @@
         <w:t xml:space="preserve"> </w:t>
       </w:r>
       <w:r>
-        <w:rPr>
-          <w:color w:val="002060"/>
-        </w:rPr>
-        <w:t>:</w:t>
-      </w:r>
-      <w:r>
-        <w:t xml:space="preserve"> Go to the directory you where previously in | </w:t>
+        <w:t xml:space="preserve">: </w:t>
+      </w:r>
+      <w:r>
+        <w:t xml:space="preserve">Go to the directory you where previously in | </w:t>
       </w:r>
       <w:r>
         <w:rPr>
@@ -2725,7 +2686,13 @@
         <w:t xml:space="preserve">mkdir &lt;string&gt; </w:t>
       </w:r>
       <w:r>
-        <w:t xml:space="preserve">to create a directory with name | </w:t>
+        <w:t xml:space="preserve">to create a directory with name </w:t>
+      </w:r>
+      <w:r>
+        <w:br/>
+      </w:r>
+      <w:r>
+        <w:t xml:space="preserve">| </w:t>
       </w:r>
       <w:r>
         <w:rPr>
@@ -2830,10 +2797,13 @@
         <w:t xml:space="preserve"> &lt;path&gt;</w:t>
       </w:r>
       <w:r>
-        <w:t xml:space="preserve"> | </w:t>
+        <w:t xml:space="preserve"> </w:t>
       </w:r>
       <w:r>
         <w:br/>
+      </w:r>
+      <w:r>
+        <w:t xml:space="preserve">| </w:t>
       </w:r>
       <w:r>
         <w:rPr>
@@ -2901,10 +2871,13 @@
         <w:t xml:space="preserve">&lt;path&gt; </w:t>
       </w:r>
       <w:r>
+        <w:rPr>
+          <w:color w:val="002060"/>
+        </w:rPr>
+        <w:br/>
+      </w:r>
+      <w:r>
         <w:t xml:space="preserve">| </w:t>
-      </w:r>
-      <w:r>
-        <w:br/>
       </w:r>
       <w:r>
         <w:rPr>
@@ -3316,10 +3289,13 @@
         <w:t xml:space="preserve">-r : </w:t>
       </w:r>
       <w:r>
-        <w:t xml:space="preserve">You can also copy an entire directory with -r | </w:t>
+        <w:t xml:space="preserve">You can also copy an entire directory with -r </w:t>
       </w:r>
       <w:r>
         <w:br/>
+      </w:r>
+      <w:r>
+        <w:t xml:space="preserve">| </w:t>
       </w:r>
       <w:r>
         <w:rPr>
@@ -3349,7 +3325,19 @@
         <w:rPr>
           <w:color w:val="002060"/>
         </w:rPr>
-        <w:t xml:space="preserve">cp dir1 dir1BackupWhereFilesCantChange </w:t>
+        <w:t>cp</w:t>
+      </w:r>
+      <w:r>
+        <w:rPr>
+          <w:color w:val="002060"/>
+        </w:rPr>
+        <w:t xml:space="preserve"> -i</w:t>
+      </w:r>
+      <w:r>
+        <w:rPr>
+          <w:color w:val="002060"/>
+        </w:rPr>
+        <w:t xml:space="preserve"> dir1 dir1BackupWhereFilesCantChange </w:t>
       </w:r>
     </w:p>
     <w:p/>
@@ -3526,6 +3514,12 @@
         <w:t xml:space="preserve"> </w:t>
       </w:r>
       <w:r>
+        <w:rPr>
+          <w:color w:val="002060"/>
+        </w:rPr>
+        <w:br/>
+      </w:r>
+      <w:r>
         <w:t xml:space="preserve">| </w:t>
       </w:r>
       <w:r>
@@ -3631,7 +3625,13 @@
         <w:t xml:space="preserve">head </w:t>
       </w:r>
       <w:r>
-        <w:t xml:space="preserve">command | </w:t>
+        <w:t xml:space="preserve">command </w:t>
+      </w:r>
+      <w:r>
+        <w:br/>
+      </w:r>
+      <w:r>
+        <w:t xml:space="preserve">| </w:t>
       </w:r>
       <w:r>
         <w:rPr>
@@ -3639,9 +3639,6 @@
         </w:rPr>
         <w:t xml:space="preserve">head /etc/passwd </w:t>
       </w:r>
-      <w:r>
-        <w:t>.</w:t>
-      </w:r>
     </w:p>
     <w:p>
       <w:r>
@@ -3662,9 +3659,6 @@
         </w:rPr>
         <w:t>head -4 /etc/passwd</w:t>
       </w:r>
-      <w:r>
-        <w:t>.</w:t>
-      </w:r>
     </w:p>
     <w:p>
       <w:r>
@@ -3681,9 +3675,6 @@
           <w:color w:val="002060"/>
         </w:rPr>
         <w:t>tail -4 /etc/passwd</w:t>
-      </w:r>
-      <w:r>
-        <w:t>.</w:t>
       </w:r>
     </w:p>
     <w:p/>
@@ -4282,25 +4273,19 @@
         <w:t xml:space="preserve">/etc/skel </w:t>
       </w:r>
       <w:r>
-        <w:t>: this is copied to the home directory of a new user |</w:t>
-      </w:r>
-      <w:r>
-        <w:rPr>
-          <w:color w:val="002060"/>
-        </w:rPr>
-        <w:t xml:space="preserve"> </w:t>
-      </w:r>
-      <w:r>
-        <w:rPr>
-          <w:color w:val="002060"/>
-        </w:rPr>
+        <w:t xml:space="preserve">: this is copied to the home directory of a new user </w:t>
+      </w:r>
+      <w:r>
         <w:br/>
       </w:r>
       <w:r>
-        <w:rPr>
-          <w:color w:val="002060"/>
-        </w:rPr>
-        <w:t>ls -A /etc/skel/</w:t>
+        <w:t>|</w:t>
+      </w:r>
+      <w:r>
+        <w:rPr>
+          <w:color w:val="002060"/>
+        </w:rPr>
+        <w:t xml:space="preserve"> ls -A /etc/skel/</w:t>
       </w:r>
     </w:p>
     <w:p>
@@ -4372,10 +4357,13 @@
         <w:t xml:space="preserve">/root </w:t>
       </w:r>
       <w:r>
-        <w:t xml:space="preserve">: default location for personal data and profile | </w:t>
+        <w:t xml:space="preserve">: default location for personal data and profile </w:t>
       </w:r>
       <w:r>
         <w:br/>
+      </w:r>
+      <w:r>
+        <w:t xml:space="preserve">| </w:t>
       </w:r>
       <w:r>
         <w:rPr>
@@ -4622,10 +4610,13 @@
         <w:t xml:space="preserve">: this is used to communicate with the kernel </w:t>
       </w:r>
       <w:r>
+        <w:t>£</w:t>
+      </w:r>
+      <w:r>
+        <w:br/>
+      </w:r>
+      <w:r>
         <w:t xml:space="preserve">| </w:t>
-      </w:r>
-      <w:r>
-        <w:br/>
       </w:r>
       <w:r>
         <w:rPr>
@@ -4833,12 +4824,18 @@
     </w:p>
     <w:p>
       <w:r>
-        <w:t>We can use single quotes to prevent the removal of white spaces |</w:t>
+        <w:t xml:space="preserve">We can use single quotes to prevent the removal of white spaces </w:t>
       </w:r>
       <w:r>
         <w:br/>
       </w:r>
       <w:r>
+        <w:t>|</w:t>
+      </w:r>
+      <w:r>
+        <w:t xml:space="preserve"> </w:t>
+      </w:r>
+      <w:r>
         <w:rPr>
           <w:color w:val="002060"/>
         </w:rPr>
@@ -4847,15 +4844,17 @@
     </w:p>
     <w:p>
       <w:r>
-        <w:t>The same works with double quotes |</w:t>
-      </w:r>
-    </w:p>
-    <w:p>
-      <w:pPr>
-        <w:rPr>
-          <w:color w:val="002060"/>
-        </w:rPr>
-      </w:pPr>
+        <w:t xml:space="preserve">The same works with double quotes </w:t>
+      </w:r>
+      <w:r>
+        <w:br/>
+      </w:r>
+      <w:r>
+        <w:t>|</w:t>
+      </w:r>
+      <w:r>
+        <w:t xml:space="preserve"> </w:t>
+      </w:r>
       <w:r>
         <w:rPr>
           <w:color w:val="002060"/>
@@ -4902,12 +4901,18 @@
         <w:t xml:space="preserve">-e </w:t>
       </w:r>
       <w:r>
-        <w:t>behind it |</w:t>
+        <w:t xml:space="preserve">behind it </w:t>
       </w:r>
       <w:r>
         <w:br/>
       </w:r>
       <w:r>
+        <w:t>|</w:t>
+      </w:r>
+      <w:r>
+        <w:t xml:space="preserve"> </w:t>
+      </w:r>
+      <w:r>
         <w:rPr>
           <w:color w:val="002060"/>
         </w:rPr>
@@ -4920,6 +4925,12 @@
         <w:t xml:space="preserve"> </w:t>
       </w:r>
       <w:r>
+        <w:rPr>
+          <w:color w:val="002060"/>
+        </w:rPr>
+        <w:br/>
+      </w:r>
+      <w:r>
         <w:t>|</w:t>
       </w:r>
       <w:r>
@@ -4927,12 +4938,6 @@
           <w:color w:val="002060"/>
         </w:rPr>
         <w:t xml:space="preserve"> </w:t>
-      </w:r>
-      <w:r>
-        <w:rPr>
-          <w:color w:val="002060"/>
-        </w:rPr>
-        <w:br/>
       </w:r>
       <w:r>
         <w:rPr>
@@ -4970,7 +4975,13 @@
     </w:p>
     <w:p>
       <w:r>
-        <w:t>The difference that not all commands are external to the shell, some are building. External commands have their own binary mostly in /bin or /sbin, building commands are integral to shell itself.</w:t>
+        <w:t>The difference that not all commands are external to the shell, some are build</w:t>
+      </w:r>
+      <w:r>
+        <w:t xml:space="preserve"> </w:t>
+      </w:r>
+      <w:r>
+        <w:t>in. External commands have their own binary mostly in /bin or /sbin, building commands are integral to shell itself.</w:t>
       </w:r>
     </w:p>
     <w:p/>
@@ -4985,43 +4996,61 @@
         <w:t xml:space="preserve">type </w:t>
       </w:r>
       <w:r>
-        <w:t>to check if a command is external or building |</w:t>
+        <w:t xml:space="preserve">to check if a command is external or building </w:t>
       </w:r>
       <w:r>
         <w:br/>
       </w:r>
       <w:r>
+        <w:t>|</w:t>
+      </w:r>
+      <w:r>
+        <w:t xml:space="preserve"> </w:t>
+      </w:r>
+      <w:r>
         <w:rPr>
           <w:color w:val="002060"/>
         </w:rPr>
         <w:t xml:space="preserve">type cd </w:t>
       </w:r>
       <w:r>
+        <w:rPr>
+          <w:color w:val="1F3864" w:themeColor="accent1" w:themeShade="80"/>
+        </w:rPr>
+        <w:t>|</w:t>
+      </w:r>
+      <w:r>
+        <w:t xml:space="preserve"> </w:t>
+      </w:r>
+      <w:r>
+        <w:rPr>
+          <w:color w:val="002060"/>
+        </w:rPr>
+        <w:t>type cat</w:t>
+      </w:r>
+      <w:r>
+        <w:rPr>
+          <w:color w:val="002060"/>
+        </w:rPr>
+        <w:br/>
+      </w:r>
+      <w:r>
+        <w:t xml:space="preserve">When we do this with ls we see that </w:t>
+      </w:r>
+      <w:r>
+        <w:rPr>
+          <w:color w:val="002060"/>
+        </w:rPr>
+        <w:t xml:space="preserve">type </w:t>
+      </w:r>
+      <w:r>
+        <w:t xml:space="preserve">also tells if a command is aliased </w:t>
+      </w:r>
+      <w:r>
+        <w:br/>
+      </w:r>
+      <w:r>
         <w:t xml:space="preserve">| </w:t>
-      </w:r>
-      <w:r>
-        <w:rPr>
-          <w:color w:val="002060"/>
-        </w:rPr>
-        <w:t>type cat</w:t>
-      </w:r>
-      <w:r>
-        <w:rPr>
-          <w:color w:val="002060"/>
-        </w:rPr>
-        <w:br/>
-      </w:r>
-      <w:r>
-        <w:t xml:space="preserve">When we do this with ls we see that </w:t>
-      </w:r>
-      <w:r>
-        <w:rPr>
-          <w:color w:val="002060"/>
-        </w:rPr>
-        <w:t xml:space="preserve">type </w:t>
-      </w:r>
-      <w:r>
-        <w:t xml:space="preserve">also tells if a command is aliased | </w:t>
       </w:r>
       <w:r>
         <w:rPr>
@@ -5679,46 +5708,128 @@
         <w:rPr>
           <w:color w:val="002060"/>
         </w:rPr>
-        <w:t>/etc/</w:t>
+        <w:t xml:space="preserve">/etc/bashrc </w:t>
+      </w:r>
+      <w:r>
+        <w:t xml:space="preserve">when doing this you will change your console and its pretty ugly! | </w:t>
+      </w:r>
+      <w:r>
+        <w:rPr>
+          <w:color w:val="002060"/>
+        </w:rPr>
+        <w:t>PS1=hello</w:t>
+      </w:r>
+    </w:p>
+    <w:p>
+      <w:pPr>
+        <w:rPr>
+          <w:color w:val="002060"/>
+        </w:rPr>
+      </w:pPr>
+      <w:r>
+        <w:rPr>
+          <w:color w:val="002060"/>
+        </w:rPr>
+        <w:t xml:space="preserve">$Path </w:t>
+      </w:r>
+      <w:r>
+        <w:t>is the variable used to determine where the shell is looking for commands</w:t>
+      </w:r>
+      <w:r>
+        <w:t xml:space="preserve">| </w:t>
+      </w:r>
+      <w:r>
+        <w:rPr>
+          <w:color w:val="002060"/>
+        </w:rPr>
+        <w:t>Path=$Path</w:t>
+      </w:r>
+    </w:p>
+    <w:p>
+      <w:r>
+        <w:rPr>
+          <w:color w:val="002060"/>
+        </w:rPr>
+        <w:t>Env</w:t>
+      </w:r>
+      <w:r>
+        <w:t xml:space="preserve"> contains exported variables, when calling set you’ll receive a list of all exported variables | </w:t>
+      </w:r>
+      <w:r>
+        <w:rPr>
+          <w:color w:val="002060"/>
+        </w:rPr>
+        <w:t>env</w:t>
+      </w:r>
+    </w:p>
+    <w:p>
+      <w:r>
+        <w:t xml:space="preserve">With </w:t>
+      </w:r>
+      <w:r>
+        <w:rPr>
+          <w:color w:val="002060"/>
+        </w:rPr>
+        <w:t xml:space="preserve">export </w:t>
+      </w:r>
+      <w:r>
+        <w:t xml:space="preserve">you can export shell variables to other shells, this will export the variable to child shells | </w:t>
+      </w:r>
+      <w:r>
+        <w:rPr>
+          <w:color w:val="002060"/>
+        </w:rPr>
+        <w:t xml:space="preserve">export </w:t>
       </w:r>
       <w:proofErr w:type="spellStart"/>
       <w:r>
         <w:rPr>
           <w:color w:val="002060"/>
         </w:rPr>
-        <w:t>bashrc</w:t>
+        <w:t>myVar</w:t>
       </w:r>
       <w:proofErr w:type="spellEnd"/>
-      <w:r>
-        <w:rPr>
-          <w:color w:val="002060"/>
-        </w:rPr>
-        <w:t xml:space="preserve"> </w:t>
-      </w:r>
-      <w:r>
-        <w:t xml:space="preserve">when doing this you will change your console and its pretty ugly! | </w:t>
-      </w:r>
-      <w:r>
-        <w:rPr>
-          <w:color w:val="002060"/>
-        </w:rPr>
-        <w:t>PS1=hello</w:t>
-      </w:r>
-    </w:p>
-    <w:p>
-      <w:pPr>
-        <w:rPr>
-          <w:color w:val="002060"/>
-        </w:rPr>
-      </w:pPr>
-      <w:r>
-        <w:rPr>
-          <w:color w:val="002060"/>
-        </w:rPr>
-        <w:t xml:space="preserve">$Path </w:t>
-      </w:r>
-      <w:r>
-        <w:t>is the variable used to determine where the shell is looking for commands</w:t>
+    </w:p>
+    <w:p>
+      <w:pPr>
+        <w:rPr>
+          <w:color w:val="002060"/>
+        </w:rPr>
+      </w:pPr>
+      <w:r>
+        <w:t xml:space="preserve">When combining shell variables with other string values we use ${shell variable}&lt;string&gt; instead of </w:t>
+      </w:r>
+      <w:r>
+        <w:rPr>
+          <w:color w:val="002060"/>
+        </w:rPr>
+        <w:t xml:space="preserve">shellVar&lt;string&gt; </w:t>
+      </w:r>
+      <w:r>
+        <w:t xml:space="preserve">for obvious reasons | </w:t>
+      </w:r>
+      <w:r>
+        <w:rPr>
+          <w:color w:val="002060"/>
+        </w:rPr>
+        <w:t>echo hello ${prefix}Daan greetings</w:t>
+      </w:r>
+    </w:p>
+    <w:p>
+      <w:r>
+        <w:rPr>
+          <w:color w:val="002060"/>
+        </w:rPr>
+        <w:t xml:space="preserve">Unbound variables </w:t>
+      </w:r>
+      <w:r>
+        <w:t>that come w</w:t>
+      </w:r>
+      <w:r>
+        <w:t>hen trying to echo a variable that doesn’t exists shell will give nothing back</w:t>
+      </w:r>
+      <w:r>
+        <w:t xml:space="preserve">, you can enable and disable this </w:t>
       </w:r>
       <w:r>
         <w:t xml:space="preserve">| </w:t>
@@ -5727,102 +5838,7 @@
         <w:rPr>
           <w:color w:val="002060"/>
         </w:rPr>
-        <w:t>Path=$Path</w:t>
-      </w:r>
-    </w:p>
-    <w:p>
-      <w:r>
-        <w:rPr>
-          <w:color w:val="002060"/>
-        </w:rPr>
-        <w:t>Env</w:t>
-      </w:r>
-      <w:r>
-        <w:t xml:space="preserve"> contains exported variables, when calling set you’ll receive a list of all exported variables | </w:t>
-      </w:r>
-      <w:r>
-        <w:rPr>
-          <w:color w:val="002060"/>
-        </w:rPr>
-        <w:t>env</w:t>
-      </w:r>
-    </w:p>
-    <w:p>
-      <w:r>
-        <w:t xml:space="preserve">With </w:t>
-      </w:r>
-      <w:r>
-        <w:rPr>
-          <w:color w:val="002060"/>
-        </w:rPr>
-        <w:t xml:space="preserve">export </w:t>
-      </w:r>
-      <w:r>
-        <w:t xml:space="preserve">you can export shell variables to other shells, this will export the variable to child shells | </w:t>
-      </w:r>
-      <w:r>
-        <w:rPr>
-          <w:color w:val="002060"/>
-        </w:rPr>
-        <w:t xml:space="preserve">export </w:t>
-      </w:r>
-      <w:proofErr w:type="spellStart"/>
-      <w:r>
-        <w:rPr>
-          <w:color w:val="002060"/>
-        </w:rPr>
-        <w:t>myVar</w:t>
-      </w:r>
-      <w:proofErr w:type="spellEnd"/>
-    </w:p>
-    <w:p>
-      <w:pPr>
-        <w:rPr>
-          <w:color w:val="002060"/>
-        </w:rPr>
-      </w:pPr>
-      <w:r>
-        <w:t xml:space="preserve">When combining shell variables with other string values we use ${shell variable}&lt;string&gt; instead of </w:t>
-      </w:r>
-      <w:proofErr w:type="spellStart"/>
-      <w:r>
-        <w:rPr>
-          <w:color w:val="002060"/>
-        </w:rPr>
-        <w:t>shellVar</w:t>
-      </w:r>
-      <w:proofErr w:type="spellEnd"/>
-      <w:r>
-        <w:rPr>
-          <w:color w:val="002060"/>
-        </w:rPr>
-        <w:t xml:space="preserve">&lt;string&gt; </w:t>
-      </w:r>
-      <w:r>
-        <w:t xml:space="preserve">for obvious reasons | </w:t>
-      </w:r>
-      <w:r>
-        <w:rPr>
-          <w:color w:val="002060"/>
-        </w:rPr>
-        <w:t>echo hello ${prefix}Daan greetings</w:t>
-      </w:r>
-    </w:p>
-    <w:p>
-      <w:r>
-        <w:rPr>
-          <w:color w:val="002060"/>
-        </w:rPr>
-        <w:t xml:space="preserve">Unbound variables </w:t>
-      </w:r>
-      <w:r>
-        <w:t>that come w</w:t>
-      </w:r>
-      <w:r>
-        <w:t>hen trying to echo a variable that doesn’t exists shell will give nothing back</w:t>
-      </w:r>
-      <w:r>
-        <w:t xml:space="preserve">, you can enable and disable this </w:t>
+        <w:t xml:space="preserve">set -u </w:t>
       </w:r>
       <w:r>
         <w:t xml:space="preserve">| </w:t>
@@ -5831,24 +5847,15 @@
         <w:rPr>
           <w:color w:val="002060"/>
         </w:rPr>
-        <w:t xml:space="preserve">set -u </w:t>
-      </w:r>
-      <w:r>
-        <w:t xml:space="preserve">| </w:t>
-      </w:r>
-      <w:r>
-        <w:rPr>
-          <w:color w:val="002060"/>
-        </w:rPr>
         <w:t>set +u</w:t>
       </w:r>
     </w:p>
-    <w:p/>
     <w:p>
       <w:pPr>
         <w:pStyle w:val="Heading3"/>
       </w:pPr>
       <w:r>
+        <w:lastRenderedPageBreak/>
         <w:t>2.9 Shell embedding and options</w:t>
       </w:r>
     </w:p>
@@ -5955,6 +5962,7 @@
     <w:p/>
     <w:p/>
     <w:p/>
+    <w:p/>
     <w:p>
       <w:pPr>
         <w:pStyle w:val="Heading3"/>
@@ -5987,21 +5995,7 @@
         <w:rPr>
           <w:color w:val="002060"/>
         </w:rPr>
-        <w:t xml:space="preserve">as bang </w:t>
-      </w:r>
-      <w:proofErr w:type="spellStart"/>
-      <w:r>
-        <w:rPr>
-          <w:color w:val="002060"/>
-        </w:rPr>
-        <w:t>bang</w:t>
-      </w:r>
-      <w:proofErr w:type="spellEnd"/>
-      <w:r>
-        <w:rPr>
-          <w:color w:val="002060"/>
-        </w:rPr>
-        <w:t xml:space="preserve"> </w:t>
+        <w:t xml:space="preserve">as bang bang </w:t>
       </w:r>
       <w:r>
         <w:t>|</w:t>
@@ -6046,8 +6040,9 @@
       <w:r>
         <w:t>to see all commands we used we can put a value behind it to see for example the last 100 commands</w:t>
       </w:r>
-    </w:p>
-    <w:p>
+      <w:r>
+        <w:br/>
+      </w:r>
       <w:r>
         <w:t xml:space="preserve">| </w:t>
       </w:r>
@@ -6248,13 +6243,11 @@
     </w:p>
     <w:p>
       <w:r>
-        <w:t xml:space="preserve">We can change the case sensitivity, </w:t>
-      </w:r>
-      <w:proofErr w:type="spellStart"/>
-      <w:r>
-        <w:t>bij</w:t>
-      </w:r>
-      <w:proofErr w:type="spellEnd"/>
+        <w:t>We can change the case sensitivity, b</w:t>
+      </w:r>
+      <w:r>
+        <w:t>y</w:t>
+      </w:r>
       <w:r>
         <w:t xml:space="preserve"> default this is already off but we can disable this | shopt – </w:t>
       </w:r>
@@ -6391,7 +6384,6 @@
         <w:t>skraaapapa hi &gt; aFile</w:t>
       </w:r>
     </w:p>
-    <w:p/>
     <w:p>
       <w:pPr>
         <w:rPr>
@@ -6408,7 +6400,13 @@
         <w:t>&gt;&gt;</w:t>
       </w:r>
       <w:r>
-        <w:t xml:space="preserve"> | </w:t>
+        <w:t xml:space="preserve"> </w:t>
+      </w:r>
+      <w:r>
+        <w:br/>
+      </w:r>
+      <w:r>
+        <w:t xml:space="preserve">| </w:t>
       </w:r>
       <w:r>
         <w:rPr>
@@ -6517,22 +6515,44 @@
       </w:r>
       <w:r>
         <w:br/>
-        <w:t xml:space="preserve">You say echo 123 | </w:t>
-      </w:r>
-      <w:r>
-        <w:rPr>
-          <w:color w:val="002060"/>
-        </w:rPr>
-        <w:t xml:space="preserve">grep 2 what will happen is it will normally print </w:t>
-      </w:r>
-      <w:r>
-        <w:t xml:space="preserve">123 to the console, this is your output stream but there is a | so instead of printing it will send it to the input stream of the command after |, after the | </w:t>
-      </w:r>
-      <w:r>
-        <w:rPr>
-          <w:color w:val="002060"/>
-        </w:rPr>
-        <w:t xml:space="preserve">grep is and to put it simply grep 2 will mark the 2 </w:t>
+        <w:t xml:space="preserve">You say </w:t>
+      </w:r>
+      <w:r>
+        <w:br/>
+        <w:t xml:space="preserve">| </w:t>
+      </w:r>
+      <w:r>
+        <w:rPr>
+          <w:color w:val="1F3864" w:themeColor="accent1" w:themeShade="80"/>
+        </w:rPr>
+        <w:t xml:space="preserve">echo 123 | </w:t>
+      </w:r>
+      <w:r>
+        <w:rPr>
+          <w:color w:val="1F3864" w:themeColor="accent1" w:themeShade="80"/>
+        </w:rPr>
+        <w:t xml:space="preserve">grep 2 </w:t>
+      </w:r>
+      <w:r>
+        <w:br/>
+      </w:r>
+      <w:r>
+        <w:t xml:space="preserve">what will happen is it will normally print </w:t>
+      </w:r>
+      <w:r>
+        <w:t xml:space="preserve">123 to the console, this is your output stream but there is a </w:t>
+      </w:r>
+      <w:r>
+        <w:rPr>
+          <w:color w:val="1F3864" w:themeColor="accent1" w:themeShade="80"/>
+        </w:rPr>
+        <w:t>|</w:t>
+      </w:r>
+      <w:r>
+        <w:t xml:space="preserve"> so instead of printing it will send it to the input stream of the command after |, after the </w:t>
+      </w:r>
+      <w:r>
+        <w:t xml:space="preserve">| grep is and to put it simply grep 2 will mark the 2 </w:t>
       </w:r>
       <w:r>
         <w:t>in the input given by echo and print it out to the console.</w:t>
@@ -6543,6 +6563,13 @@
         </w:rPr>
         <w:t xml:space="preserve"> </w:t>
       </w:r>
+    </w:p>
+    <w:p>
+      <w:pPr>
+        <w:rPr>
+          <w:noProof/>
+        </w:rPr>
+      </w:pPr>
       <w:r>
         <w:rPr>
           <w:noProof/>
@@ -6706,7 +6733,6 @@
     </w:p>
     <w:p/>
     <w:p/>
-    <w:p/>
     <w:p>
       <w:r>
         <w:lastRenderedPageBreak/>
@@ -6765,7 +6791,7 @@
         <w:rPr>
           <w:color w:val="002060"/>
         </w:rPr>
-        <w:t>rm file 42 3&gt;&amp;1 1&gt;&amp;2 2&gt;&amp;3</w:t>
+        <w:t>rm file42 3&gt;&amp;1 1&gt;&amp;2 2&gt;&amp;3</w:t>
       </w:r>
     </w:p>
     <w:p>
@@ -6844,6 +6870,12 @@
         <w:t xml:space="preserve"> </w:t>
       </w:r>
       <w:r>
+        <w:rPr>
+          <w:color w:val="002060"/>
+        </w:rPr>
+        <w:br/>
+      </w:r>
+      <w:r>
         <w:t xml:space="preserve">| </w:t>
       </w:r>
       <w:r>
@@ -6853,7 +6885,6 @@
         <w:t>rm file47 &amp;&gt; out</w:t>
       </w:r>
     </w:p>
-    <w:p/>
     <w:p>
       <w:r>
         <w:t xml:space="preserve">We can use the same thing for a pipeline in </w:t>
@@ -6895,7 +6926,6 @@
         <w:t>oes with the &lt; sign!</w:t>
       </w:r>
     </w:p>
-    <w:p/>
     <w:p>
       <w:r>
         <w:t xml:space="preserve">We can simply use </w:t>
@@ -6928,7 +6958,13 @@
         <w:t>&lt;&lt;</w:t>
       </w:r>
       <w:r>
-        <w:t xml:space="preserve"> | </w:t>
+        <w:t xml:space="preserve"> </w:t>
+      </w:r>
+      <w:r>
+        <w:br/>
+      </w:r>
+      <w:r>
+        <w:t xml:space="preserve">| </w:t>
       </w:r>
       <w:r>
         <w:rPr>
@@ -6937,7 +6973,6 @@
         <w:t>cat &lt;&lt; three &lt; count</w:t>
       </w:r>
     </w:p>
-    <w:p/>
     <w:p>
       <w:r>
         <w:t xml:space="preserve">We can also use </w:t>
@@ -6949,20 +6984,32 @@
         <w:t xml:space="preserve">&lt;&lt;&lt; </w:t>
       </w:r>
       <w:r>
-        <w:t xml:space="preserve">to directly pass strings to a command, for example if we want to pass hello to Base64 | </w:t>
-      </w:r>
-      <w:r>
-        <w:rPr>
-          <w:color w:val="002060"/>
-        </w:rPr>
-        <w:t>base 64 &lt;&lt;&lt; “hello”</w:t>
+        <w:t xml:space="preserve">to directly pass strings to a command, for example if we want to pass hello to Base64 </w:t>
       </w:r>
       <w:r>
         <w:br/>
       </w:r>
       <w:r>
+        <w:t xml:space="preserve">| </w:t>
+      </w:r>
+      <w:r>
+        <w:rPr>
+          <w:color w:val="002060"/>
+        </w:rPr>
+        <w:t>base64 &lt;&lt;&lt; “hello”</w:t>
+      </w:r>
+      <w:r>
         <w:br/>
-        <w:t xml:space="preserve">The quickest way to clear a file | </w:t>
+      </w:r>
+      <w:r>
+        <w:br/>
+        <w:t xml:space="preserve">The quickest way to clear a file </w:t>
+      </w:r>
+      <w:r>
+        <w:br/>
+      </w:r>
+      <w:r>
+        <w:t xml:space="preserve">| </w:t>
       </w:r>
       <w:r>
         <w:rPr>
@@ -7358,7 +7405,19 @@
         <w:rPr>
           <w:color w:val="002060"/>
         </w:rPr>
-        <w:t>cat tennis.txt tr ‘a-z’ ‘A-Z’</w:t>
+        <w:t xml:space="preserve">cat tennis.txt </w:t>
+      </w:r>
+      <w:r>
+        <w:rPr>
+          <w:color w:val="002060"/>
+        </w:rPr>
+        <w:t xml:space="preserve">| </w:t>
+      </w:r>
+      <w:r>
+        <w:rPr>
+          <w:color w:val="002060"/>
+        </w:rPr>
+        <w:t>tr ‘a-z’ ‘A-Z’</w:t>
       </w:r>
     </w:p>
     <w:p>
@@ -8654,21 +8713,7 @@
         <w:rPr>
           <w:color w:val="002060"/>
         </w:rPr>
-        <w:t>grep -E ‘</w:t>
-      </w:r>
-      <w:proofErr w:type="spellStart"/>
-      <w:r>
-        <w:rPr>
-          <w:color w:val="002060"/>
-        </w:rPr>
-        <w:t>i|a</w:t>
-      </w:r>
-      <w:proofErr w:type="spellEnd"/>
-      <w:r>
-        <w:rPr>
-          <w:color w:val="002060"/>
-        </w:rPr>
-        <w:t>’ list</w:t>
+        <w:t>grep -E ‘i|a’ list</w:t>
       </w:r>
       <w:r>
         <w:rPr>
@@ -9323,7 +9368,19 @@
         <w:rPr>
           <w:color w:val="002060"/>
         </w:rPr>
-        <w:t>sed ‘s/Sun/Sunny’</w:t>
+        <w:t>sed ‘s/Sun/Sunny</w:t>
+      </w:r>
+      <w:r>
+        <w:rPr>
+          <w:color w:val="002060"/>
+        </w:rPr>
+        <w:t>/</w:t>
+      </w:r>
+      <w:r>
+        <w:rPr>
+          <w:color w:val="002060"/>
+        </w:rPr>
+        <w:t>’</w:t>
       </w:r>
     </w:p>
     <w:p>
@@ -9465,14 +9522,12 @@
     <w:p/>
     <w:p/>
     <w:p/>
-    <w:p/>
-    <w:p/>
-    <w:p/>
     <w:p>
       <w:pPr>
         <w:pStyle w:val="Heading3"/>
       </w:pPr>
       <w:r>
+        <w:lastRenderedPageBreak/>
         <w:t>2.16 Working with vi</w:t>
       </w:r>
     </w:p>
@@ -9508,8 +9563,9 @@
         </w:rPr>
         <w:t xml:space="preserve">m </w:t>
       </w:r>
-    </w:p>
-    <w:p>
+      <w:r>
+        <w:br/>
+      </w:r>
       <w:r>
         <w:t xml:space="preserve">| </w:t>
       </w:r>
@@ -9660,8 +9716,11 @@
     <w:p/>
     <w:p/>
     <w:p/>
-    <w:p>
-      <w:r>
+    <w:p/>
+    <w:p/>
+    <w:p>
+      <w:r>
+        <w:lastRenderedPageBreak/>
         <w:t>If we have typed something in the</w:t>
       </w:r>
       <w:r>
@@ -9978,6 +10037,7 @@
     <w:p/>
     <w:p>
       <w:r>
+        <w:lastRenderedPageBreak/>
         <w:t>Join two lines:</w:t>
       </w:r>
     </w:p>
@@ -10309,6 +10369,7 @@
     <w:p/>
     <w:p>
       <w:r>
+        <w:lastRenderedPageBreak/>
         <w:t xml:space="preserve">I wouldn’t be able to pass my exams without Ctrl+F, luckily vi has some similar tools, for this we will use / </w:t>
       </w:r>
       <w:r>
@@ -10657,6 +10718,7 @@
     <w:p/>
     <w:p>
       <w:r>
+        <w:lastRenderedPageBreak/>
         <w:t xml:space="preserve">There also some settings options that might be interesting, we can set these by doing | </w:t>
       </w:r>
       <w:r>
@@ -10783,6 +10845,7 @@
     <w:p/>
     <w:p/>
     <w:p/>
+    <w:p/>
     <w:p>
       <w:pPr>
         <w:pStyle w:val="Heading3"/>
@@ -11497,21 +11560,7 @@
         <w:rPr>
           <w:color w:val="002060"/>
         </w:rPr>
-        <w:t>~/.</w:t>
-      </w:r>
-      <w:proofErr w:type="spellStart"/>
-      <w:r>
-        <w:rPr>
-          <w:color w:val="002060"/>
-        </w:rPr>
-        <w:t>bash_profile</w:t>
-      </w:r>
-      <w:proofErr w:type="spellEnd"/>
-      <w:r>
-        <w:rPr>
-          <w:color w:val="002060"/>
-        </w:rPr>
-        <w:t xml:space="preserve"> </w:t>
+        <w:t xml:space="preserve">~/.bash_profile </w:t>
       </w:r>
       <w:r>
         <w:t>: When this file exists in the home directory bash will source it</w:t>
@@ -11537,41 +11586,17 @@
         </w:rPr>
         <w:t>.</w:t>
       </w:r>
-      <w:proofErr w:type="spellStart"/>
-      <w:r>
-        <w:rPr>
-          <w:color w:val="002060"/>
-        </w:rPr>
-        <w:t>bash_login</w:t>
-      </w:r>
-      <w:proofErr w:type="spellEnd"/>
-      <w:r>
-        <w:rPr>
-          <w:color w:val="002060"/>
-        </w:rPr>
-        <w:t xml:space="preserve"> </w:t>
+      <w:r>
+        <w:rPr>
+          <w:color w:val="002060"/>
+        </w:rPr>
+        <w:t xml:space="preserve">bash_login </w:t>
       </w:r>
       <w:r>
         <w:t xml:space="preserve">: </w:t>
       </w:r>
       <w:r>
-        <w:t>If ~/</w:t>
-      </w:r>
-      <w:proofErr w:type="spellStart"/>
-      <w:r>
-        <w:t>bash_profile</w:t>
-      </w:r>
-      <w:proofErr w:type="spellEnd"/>
-      <w:r>
-        <w:t xml:space="preserve"> doesn’t exist then bash will look for ~/</w:t>
-      </w:r>
-      <w:proofErr w:type="spellStart"/>
-      <w:r>
-        <w:t>bash_login</w:t>
-      </w:r>
-      <w:proofErr w:type="spellEnd"/>
-      <w:r>
-        <w:t xml:space="preserve"> and source it</w:t>
+        <w:t>If ~/bash_profile doesn’t exist then bash will look for ~/bash_login and source it</w:t>
       </w:r>
     </w:p>
     <w:p>
@@ -11592,23 +11617,7 @@
         <w:t xml:space="preserve">~/.profile </w:t>
       </w:r>
       <w:r>
-        <w:t xml:space="preserve">: if </w:t>
-      </w:r>
-      <w:proofErr w:type="spellStart"/>
-      <w:r>
-        <w:t>bash_profile</w:t>
-      </w:r>
-      <w:proofErr w:type="spellEnd"/>
-      <w:r>
-        <w:t xml:space="preserve"> and </w:t>
-      </w:r>
-      <w:proofErr w:type="spellStart"/>
-      <w:r>
-        <w:t>bash_login</w:t>
-      </w:r>
-      <w:proofErr w:type="spellEnd"/>
-      <w:r>
-        <w:t xml:space="preserve"> don’t exist it will check the existence of ~/profile </w:t>
+        <w:t xml:space="preserve">: if bash_profile and bash_login don’t exist it will check the existence of ~/profile </w:t>
       </w:r>
     </w:p>
     <w:p>
@@ -11618,52 +11627,31 @@
           <w:ilvl w:val="0"/>
           <w:numId w:val="21"/>
         </w:numPr>
-      </w:pPr>
-      <w:r>
-        <w:rPr>
-          <w:color w:val="002060"/>
-        </w:rPr>
-        <w:t>~/.</w:t>
-      </w:r>
-      <w:proofErr w:type="spellStart"/>
-      <w:r>
-        <w:rPr>
-          <w:color w:val="002060"/>
-        </w:rPr>
-        <w:t>bashrc</w:t>
-      </w:r>
-      <w:proofErr w:type="spellEnd"/>
-      <w:r>
-        <w:rPr>
-          <w:color w:val="002060"/>
-        </w:rPr>
+        <w:rPr>
+          <w:color w:val="1F3864" w:themeColor="accent1" w:themeShade="80"/>
+        </w:rPr>
+      </w:pPr>
+      <w:r>
+        <w:rPr>
+          <w:color w:val="002060"/>
+        </w:rPr>
+        <w:t xml:space="preserve">~/.bashrc </w:t>
+      </w:r>
+      <w:r>
+        <w:t>: often sourced by other scripts</w:t>
+      </w:r>
+      <w:r>
         <w:t xml:space="preserve"> </w:t>
       </w:r>
       <w:r>
-        <w:t xml:space="preserve">: often sourced by other </w:t>
-      </w:r>
-      <w:proofErr w:type="spellStart"/>
-      <w:r>
-        <w:t>scriptswe</w:t>
-      </w:r>
-      <w:proofErr w:type="spellEnd"/>
-      <w:r>
-        <w:t xml:space="preserve"> can check what it does with | </w:t>
-      </w:r>
-      <w:r>
-        <w:t>cat /home/</w:t>
-      </w:r>
-      <w:r>
-        <w:t>kali</w:t>
-      </w:r>
-      <w:r>
-        <w:t>/.</w:t>
-      </w:r>
-      <w:proofErr w:type="spellStart"/>
-      <w:r>
-        <w:t>bashrc</w:t>
-      </w:r>
-      <w:proofErr w:type="spellEnd"/>
+        <w:t xml:space="preserve">we can check what it does with | </w:t>
+      </w:r>
+      <w:r>
+        <w:rPr>
+          <w:color w:val="1F3864" w:themeColor="accent1" w:themeShade="80"/>
+        </w:rPr>
+        <w:t>cat /home/kali/.bashrc</w:t>
+      </w:r>
     </w:p>
     <w:p>
       <w:pPr>
@@ -11677,40 +11665,16 @@
         <w:rPr>
           <w:color w:val="002060"/>
         </w:rPr>
-        <w:t>~/.</w:t>
-      </w:r>
-      <w:proofErr w:type="spellStart"/>
-      <w:r>
-        <w:rPr>
-          <w:color w:val="002060"/>
-        </w:rPr>
-        <w:t>bash_logout</w:t>
-      </w:r>
-      <w:proofErr w:type="spellEnd"/>
-      <w:r>
-        <w:rPr>
-          <w:color w:val="002060"/>
-        </w:rPr>
-        <w:t xml:space="preserve"> </w:t>
-      </w:r>
-      <w:r>
-        <w:t xml:space="preserve">: this </w:t>
-      </w:r>
-      <w:proofErr w:type="spellStart"/>
-      <w:r>
-        <w:t>ghets</w:t>
-      </w:r>
-      <w:proofErr w:type="spellEnd"/>
-      <w:r>
-        <w:t xml:space="preserve"> used when exiting bash it also </w:t>
-      </w:r>
-      <w:proofErr w:type="spellStart"/>
-      <w:r>
-        <w:t>claers</w:t>
-      </w:r>
-      <w:proofErr w:type="spellEnd"/>
-      <w:r>
-        <w:t xml:space="preserve"> the console screen</w:t>
+        <w:t xml:space="preserve">~/.bash_logout </w:t>
+      </w:r>
+      <w:r>
+        <w:t>: this ghets used when exiting bash it also cle</w:t>
+      </w:r>
+      <w:r>
+        <w:t>a</w:t>
+      </w:r>
+      <w:r>
+        <w:t>rs the console screen</w:t>
       </w:r>
     </w:p>
     <w:p/>
@@ -12098,25 +12062,7 @@
         <w:rPr>
           <w:color w:val="002060"/>
         </w:rPr>
-        <w:t xml:space="preserve">chown </w:t>
-      </w:r>
-      <w:r>
-        <w:rPr>
-          <w:color w:val="002060"/>
-        </w:rPr>
-        <w:t>daan</w:t>
-      </w:r>
-      <w:r>
-        <w:rPr>
-          <w:color w:val="002060"/>
-        </w:rPr>
-        <w:t xml:space="preserve"> </w:t>
-      </w:r>
-      <w:r>
-        <w:rPr>
-          <w:color w:val="002060"/>
-        </w:rPr>
-        <w:t>soccer</w:t>
+        <w:t>chown daan soccer</w:t>
       </w:r>
     </w:p>
     <w:p/>
@@ -13240,13 +13186,7 @@
         <w:rPr>
           <w:color w:val="002060"/>
         </w:rPr>
-        <w:t xml:space="preserve"> </w:t>
-      </w:r>
-      <w:r>
-        <w:rPr>
-          <w:color w:val="002060"/>
-        </w:rPr>
-        <w:t>-</w:t>
+        <w:t xml:space="preserve"> -</w:t>
       </w:r>
       <w:proofErr w:type="spellStart"/>
       <w:r>
@@ -13485,11 +13425,9 @@
             <w:hideMark/>
           </w:tcPr>
           <w:p>
-            <w:proofErr w:type="spellStart"/>
             <w:r>
               <w:t>rwx</w:t>
             </w:r>
-            <w:proofErr w:type="spellEnd"/>
           </w:p>
         </w:tc>
         <w:tc>
@@ -13743,10 +13681,7 @@
         <w:t>|</w:t>
       </w:r>
       <w:r>
-        <w:t xml:space="preserve"> </w:t>
-      </w:r>
-      <w:r>
-        <w:t>chmod u+x permissions.txt</w:t>
+        <w:t xml:space="preserve"> chmod u+x permissions.txt</w:t>
       </w:r>
     </w:p>
     <w:p>
@@ -14575,11 +14510,9 @@
             <w:hideMark/>
           </w:tcPr>
           <w:p>
-            <w:proofErr w:type="spellStart"/>
             <w:r>
               <w:t>rwx</w:t>
             </w:r>
-            <w:proofErr w:type="spellEnd"/>
           </w:p>
         </w:tc>
       </w:tr>
@@ -14693,10 +14626,6 @@
       </w:r>
       <w:proofErr w:type="spellEnd"/>
     </w:p>
-    <w:p/>
-    <w:p/>
-    <w:p/>
-    <w:p/>
     <w:p/>
     <w:p/>
     <w:p/>
@@ -17642,6 +17571,7 @@
   <w:style w:type="character" w:default="1" w:styleId="DefaultParagraphFont">
     <w:name w:val="Default Paragraph Font"/>
     <w:uiPriority w:val="1"/>
+    <w:semiHidden/>
     <w:unhideWhenUsed/>
   </w:style>
   <w:style w:type="table" w:default="1" w:styleId="TableNormal">
